--- a/21851139_梁霄_practice2.docx
+++ b/21851139_梁霄_practice2.docx
@@ -11,15 +11,7 @@
         <w:rPr>
           <w:rFonts w:hint="eastAsia"/>
         </w:rPr>
-        <w:t>可视化</w:t>
-      </w:r>
-      <w:bookmarkStart w:id="0" w:name="_GoBack"/>
-      <w:bookmarkEnd w:id="0"/>
-      <w:r>
-        <w:rPr>
-          <w:rFonts w:hint="eastAsia"/>
-        </w:rPr>
-        <w:t>个人作业2</w:t>
+        <w:t>可视化个人作业2</w:t>
       </w:r>
     </w:p>
     <w:p>
@@ -62,26 +54,7 @@
         <w:pStyle w:val="ac"/>
         <w:ind w:left="420" w:firstLine="560"/>
         <w:rPr>
-          <w:rFonts w:ascii="宋体" w:eastAsia="宋体" w:hAnsi="宋体"/>
-          <w:sz w:val="28"/>
-          <w:szCs w:val="28"/>
-        </w:rPr>
-      </w:pPr>
-      <w:r>
-        <w:rPr>
-          <w:rFonts w:ascii="宋体" w:eastAsia="宋体" w:hAnsi="宋体" w:hint="eastAsia"/>
-          <w:sz w:val="28"/>
-          <w:szCs w:val="28"/>
-        </w:rPr>
-        <w:t>花费了大量的时间收集数据，收集到了各市从2001年到2017年的所有GDP数据，如下：</w:t>
-      </w:r>
-    </w:p>
-    <w:p>
-      <w:pPr>
-        <w:pStyle w:val="ac"/>
-        <w:ind w:left="357" w:firstLineChars="0" w:firstLine="0"/>
-        <w:rPr>
-          <w:rFonts w:ascii="宋体" w:eastAsia="宋体" w:hAnsi="宋体"/>
+          <w:rFonts w:ascii="宋体" w:eastAsia="宋体" w:hAnsi="宋体" w:hint="eastAsia"/>
           <w:sz w:val="28"/>
           <w:szCs w:val="28"/>
         </w:rPr>
@@ -94,9 +67,25 @@
           <w:szCs w:val="28"/>
         </w:rPr>
         <w:drawing>
-          <wp:inline distT="0" distB="0" distL="0" distR="0" wp14:anchorId="52BE4E84" wp14:editId="7303CDCE">
-            <wp:extent cx="5274310" cy="582295"/>
-            <wp:effectExtent l="0" t="0" r="2540" b="8255"/>
+          <wp:anchor distT="0" distB="0" distL="114300" distR="114300" simplePos="0" relativeHeight="251669504" behindDoc="0" locked="0" layoutInCell="1" allowOverlap="1" wp14:anchorId="52BE4E84" wp14:editId="1AFA64AD">
+            <wp:simplePos x="0" y="0"/>
+            <wp:positionH relativeFrom="margin">
+              <wp:align>center</wp:align>
+            </wp:positionH>
+            <wp:positionV relativeFrom="paragraph">
+              <wp:posOffset>929005</wp:posOffset>
+            </wp:positionV>
+            <wp:extent cx="6930390" cy="765175"/>
+            <wp:effectExtent l="0" t="0" r="3810" b="0"/>
+            <wp:wrapThrough wrapText="bothSides">
+              <wp:wrapPolygon edited="0">
+                <wp:start x="0" y="0"/>
+                <wp:lineTo x="0" y="20973"/>
+                <wp:lineTo x="21553" y="20973"/>
+                <wp:lineTo x="21553" y="0"/>
+                <wp:lineTo x="0" y="0"/>
+              </wp:wrapPolygon>
+            </wp:wrapThrough>
             <wp:docPr id="1" name="图片 1"/>
             <wp:cNvGraphicFramePr>
               <a:graphicFrameLocks xmlns:a="http://schemas.openxmlformats.org/drawingml/2006/main" noChangeAspect="1"/>
@@ -126,7 +115,111 @@
                   <pic:spPr bwMode="auto">
                     <a:xfrm>
                       <a:off x="0" y="0"/>
-                      <a:ext cx="5274310" cy="582295"/>
+                      <a:ext cx="6930390" cy="765175"/>
+                    </a:xfrm>
+                    <a:prstGeom prst="rect">
+                      <a:avLst/>
+                    </a:prstGeom>
+                    <a:noFill/>
+                    <a:ln>
+                      <a:noFill/>
+                    </a:ln>
+                  </pic:spPr>
+                </pic:pic>
+              </a:graphicData>
+            </a:graphic>
+            <wp14:sizeRelH relativeFrom="margin">
+              <wp14:pctWidth>0</wp14:pctWidth>
+            </wp14:sizeRelH>
+            <wp14:sizeRelV relativeFrom="margin">
+              <wp14:pctHeight>0</wp14:pctHeight>
+            </wp14:sizeRelV>
+          </wp:anchor>
+        </w:drawing>
+      </w:r>
+      <w:r>
+        <w:rPr>
+          <w:rFonts w:ascii="宋体" w:eastAsia="宋体" w:hAnsi="宋体" w:hint="eastAsia"/>
+          <w:sz w:val="28"/>
+          <w:szCs w:val="28"/>
+        </w:rPr>
+        <w:t>花费了大量的时间收集数据，收集到了各市从2001年到2017年的所有GDP数据，如下：</w:t>
+      </w:r>
+    </w:p>
+    <w:p>
+      <w:pPr>
+        <w:pStyle w:val="ac"/>
+        <w:ind w:left="357" w:firstLine="560"/>
+        <w:rPr>
+          <w:rFonts w:ascii="宋体" w:eastAsia="宋体" w:hAnsi="宋体"/>
+          <w:sz w:val="28"/>
+          <w:szCs w:val="28"/>
+        </w:rPr>
+      </w:pPr>
+      <w:r>
+        <w:rPr>
+          <w:rFonts w:ascii="宋体" w:eastAsia="宋体" w:hAnsi="宋体" w:hint="eastAsia"/>
+          <w:sz w:val="28"/>
+          <w:szCs w:val="28"/>
+        </w:rPr>
+        <w:t>以及宁波各县区</w:t>
+      </w:r>
+      <w:r>
+        <w:rPr>
+          <w:rFonts w:ascii="宋体" w:eastAsia="宋体" w:hAnsi="宋体" w:hint="eastAsia"/>
+          <w:sz w:val="28"/>
+          <w:szCs w:val="28"/>
+        </w:rPr>
+        <w:t>从13年到17年的GDP数据：</w:t>
+      </w:r>
+    </w:p>
+    <w:p>
+      <w:pPr>
+        <w:ind w:firstLineChars="150" w:firstLine="315"/>
+        <w:rPr>
+          <w:rFonts w:ascii="宋体" w:eastAsia="宋体" w:hAnsi="宋体" w:hint="eastAsia"/>
+          <w:sz w:val="28"/>
+          <w:szCs w:val="28"/>
+        </w:rPr>
+      </w:pPr>
+      <w:r>
+        <w:rPr>
+          <w:noProof/>
+        </w:rPr>
+        <w:drawing>
+          <wp:inline distT="0" distB="0" distL="0" distR="0" wp14:anchorId="5519CBF3" wp14:editId="0B85C05F">
+            <wp:extent cx="5274310" cy="3091815"/>
+            <wp:effectExtent l="0" t="0" r="2540" b="0"/>
+            <wp:docPr id="5" name="图片 5"/>
+            <wp:cNvGraphicFramePr>
+              <a:graphicFrameLocks xmlns:a="http://schemas.openxmlformats.org/drawingml/2006/main" noChangeAspect="1"/>
+            </wp:cNvGraphicFramePr>
+            <a:graphic xmlns:a="http://schemas.openxmlformats.org/drawingml/2006/main">
+              <a:graphicData uri="http://schemas.openxmlformats.org/drawingml/2006/picture">
+                <pic:pic xmlns:pic="http://schemas.openxmlformats.org/drawingml/2006/picture">
+                  <pic:nvPicPr>
+                    <pic:cNvPr id="0" name="Picture 1"/>
+                    <pic:cNvPicPr>
+                      <a:picLocks noChangeAspect="1" noChangeArrowheads="1"/>
+                    </pic:cNvPicPr>
+                  </pic:nvPicPr>
+                  <pic:blipFill>
+                    <a:blip r:embed="rId8">
+                      <a:extLst>
+                        <a:ext uri="{28A0092B-C50C-407E-A947-70E740481C1C}">
+                          <a14:useLocalDpi xmlns:a14="http://schemas.microsoft.com/office/drawing/2010/main" val="0"/>
+                        </a:ext>
+                      </a:extLst>
+                    </a:blip>
+                    <a:srcRect/>
+                    <a:stretch>
+                      <a:fillRect/>
+                    </a:stretch>
+                  </pic:blipFill>
+                  <pic:spPr bwMode="auto">
+                    <a:xfrm>
+                      <a:off x="0" y="0"/>
+                      <a:ext cx="5274310" cy="3091815"/>
                     </a:xfrm>
                     <a:prstGeom prst="rect">
                       <a:avLst/>
@@ -211,6 +304,7 @@
           <w:sz w:val="28"/>
           <w:szCs w:val="28"/>
         </w:rPr>
+        <w:lastRenderedPageBreak/>
         <w:drawing>
           <wp:inline distT="0" distB="0" distL="0" distR="0" wp14:anchorId="08D3F36D" wp14:editId="22506BF1">
             <wp:extent cx="5274310" cy="992505"/>
@@ -229,7 +323,7 @@
                     </pic:cNvPicPr>
                   </pic:nvPicPr>
                   <pic:blipFill>
-                    <a:blip r:embed="rId8">
+                    <a:blip r:embed="rId9">
                       <a:extLst>
                         <a:ext uri="{28A0092B-C50C-407E-A947-70E740481C1C}">
                           <a14:useLocalDpi xmlns:a14="http://schemas.microsoft.com/office/drawing/2010/main" val="0"/>
@@ -285,7 +379,7 @@
                     </pic:cNvPicPr>
                   </pic:nvPicPr>
                   <pic:blipFill>
-                    <a:blip r:embed="rId9">
+                    <a:blip r:embed="rId10">
                       <a:extLst>
                         <a:ext uri="{28A0092B-C50C-407E-A947-70E740481C1C}">
                           <a14:useLocalDpi xmlns:a14="http://schemas.microsoft.com/office/drawing/2010/main" val="0"/>
@@ -320,6 +414,108 @@
     <w:p>
       <w:pPr>
         <w:pStyle w:val="ac"/>
+        <w:ind w:left="357" w:firstLineChars="0" w:firstLine="0"/>
+        <w:rPr>
+          <w:rFonts w:ascii="宋体" w:eastAsia="宋体" w:hAnsi="宋体"/>
+          <w:sz w:val="28"/>
+          <w:szCs w:val="28"/>
+        </w:rPr>
+      </w:pPr>
+      <w:r>
+        <w:rPr>
+          <w:noProof/>
+        </w:rPr>
+        <w:drawing>
+          <wp:inline distT="0" distB="0" distL="0" distR="0" wp14:anchorId="39F12F2B" wp14:editId="13FBF84A">
+            <wp:extent cx="5274310" cy="3039110"/>
+            <wp:effectExtent l="0" t="0" r="2540" b="8890"/>
+            <wp:docPr id="14" name="图片 14"/>
+            <wp:cNvGraphicFramePr>
+              <a:graphicFrameLocks xmlns:a="http://schemas.openxmlformats.org/drawingml/2006/main" noChangeAspect="1"/>
+            </wp:cNvGraphicFramePr>
+            <a:graphic xmlns:a="http://schemas.openxmlformats.org/drawingml/2006/main">
+              <a:graphicData uri="http://schemas.openxmlformats.org/drawingml/2006/picture">
+                <pic:pic xmlns:pic="http://schemas.openxmlformats.org/drawingml/2006/picture">
+                  <pic:nvPicPr>
+                    <pic:cNvPr id="0" name="Picture 3"/>
+                    <pic:cNvPicPr>
+                      <a:picLocks noChangeAspect="1" noChangeArrowheads="1"/>
+                    </pic:cNvPicPr>
+                  </pic:nvPicPr>
+                  <pic:blipFill>
+                    <a:blip r:embed="rId11">
+                      <a:extLst>
+                        <a:ext uri="{28A0092B-C50C-407E-A947-70E740481C1C}">
+                          <a14:useLocalDpi xmlns:a14="http://schemas.microsoft.com/office/drawing/2010/main" val="0"/>
+                        </a:ext>
+                      </a:extLst>
+                    </a:blip>
+                    <a:srcRect/>
+                    <a:stretch>
+                      <a:fillRect/>
+                    </a:stretch>
+                  </pic:blipFill>
+                  <pic:spPr bwMode="auto">
+                    <a:xfrm>
+                      <a:off x="0" y="0"/>
+                      <a:ext cx="5274310" cy="3039110"/>
+                    </a:xfrm>
+                    <a:prstGeom prst="rect">
+                      <a:avLst/>
+                    </a:prstGeom>
+                    <a:noFill/>
+                    <a:ln>
+                      <a:noFill/>
+                    </a:ln>
+                  </pic:spPr>
+                </pic:pic>
+              </a:graphicData>
+            </a:graphic>
+          </wp:inline>
+        </w:drawing>
+      </w:r>
+    </w:p>
+    <w:p>
+      <w:pPr>
+        <w:pStyle w:val="ac"/>
+        <w:ind w:left="357" w:firstLineChars="0" w:firstLine="0"/>
+        <w:rPr>
+          <w:rFonts w:ascii="宋体" w:eastAsia="宋体" w:hAnsi="宋体"/>
+          <w:sz w:val="28"/>
+          <w:szCs w:val="28"/>
+        </w:rPr>
+      </w:pPr>
+      <w:r>
+        <w:rPr>
+          <w:rFonts w:ascii="宋体" w:eastAsia="宋体" w:hAnsi="宋体" w:hint="eastAsia"/>
+          <w:sz w:val="28"/>
+          <w:szCs w:val="28"/>
+        </w:rPr>
+        <w:t>1.xlsx中是各市的数据，sheet1是GDP，sheet2是地方财政收入，sheet3是地方财政支出</w:t>
+      </w:r>
+    </w:p>
+    <w:p>
+      <w:pPr>
+        <w:pStyle w:val="ac"/>
+        <w:ind w:left="357" w:firstLineChars="0" w:firstLine="0"/>
+        <w:rPr>
+          <w:rFonts w:ascii="宋体" w:eastAsia="宋体" w:hAnsi="宋体" w:hint="eastAsia"/>
+          <w:sz w:val="28"/>
+          <w:szCs w:val="28"/>
+        </w:rPr>
+      </w:pPr>
+      <w:r>
+        <w:rPr>
+          <w:rFonts w:ascii="宋体" w:eastAsia="宋体" w:hAnsi="宋体" w:hint="eastAsia"/>
+          <w:sz w:val="28"/>
+          <w:szCs w:val="28"/>
+        </w:rPr>
+        <w:t>2.xlsx中是宁波县区的数据，格式同上。</w:t>
+      </w:r>
+    </w:p>
+    <w:p>
+      <w:pPr>
+        <w:pStyle w:val="ac"/>
         <w:numPr>
           <w:ilvl w:val="0"/>
           <w:numId w:val="2"/>
@@ -510,7 +706,7 @@
                     </pic:cNvPicPr>
                   </pic:nvPicPr>
                   <pic:blipFill>
-                    <a:blip r:embed="rId10">
+                    <a:blip r:embed="rId12">
                       <a:extLst>
                         <a:ext uri="{28A0092B-C50C-407E-A947-70E740481C1C}">
                           <a14:useLocalDpi xmlns:a14="http://schemas.microsoft.com/office/drawing/2010/main" val="0"/>
@@ -563,7 +759,7 @@
                     </pic:cNvPicPr>
                   </pic:nvPicPr>
                   <pic:blipFill>
-                    <a:blip r:embed="rId11">
+                    <a:blip r:embed="rId13">
                       <a:extLst>
                         <a:ext uri="{28A0092B-C50C-407E-A947-70E740481C1C}">
                           <a14:useLocalDpi xmlns:a14="http://schemas.microsoft.com/office/drawing/2010/main" val="0"/>
@@ -652,7 +848,7 @@
                     </pic:cNvPicPr>
                   </pic:nvPicPr>
                   <pic:blipFill>
-                    <a:blip r:embed="rId12">
+                    <a:blip r:embed="rId14">
                       <a:extLst>
                         <a:ext uri="{28A0092B-C50C-407E-A947-70E740481C1C}">
                           <a14:useLocalDpi xmlns:a14="http://schemas.microsoft.com/office/drawing/2010/main" val="0"/>
@@ -683,6 +879,66 @@
           </wp:inline>
         </w:drawing>
       </w:r>
+    </w:p>
+    <w:p>
+      <w:pPr>
+        <w:pStyle w:val="ac"/>
+        <w:ind w:left="360" w:firstLineChars="0" w:firstLine="0"/>
+        <w:jc w:val="center"/>
+      </w:pPr>
+      <w:r>
+        <w:rPr>
+          <w:noProof/>
+        </w:rPr>
+        <w:drawing>
+          <wp:inline distT="0" distB="0" distL="0" distR="0" wp14:anchorId="48AB5C45" wp14:editId="33A7EA8E">
+            <wp:extent cx="5274310" cy="4329430"/>
+            <wp:effectExtent l="0" t="0" r="2540" b="0"/>
+            <wp:docPr id="16" name="图片 16"/>
+            <wp:cNvGraphicFramePr>
+              <a:graphicFrameLocks xmlns:a="http://schemas.openxmlformats.org/drawingml/2006/main" noChangeAspect="1"/>
+            </wp:cNvGraphicFramePr>
+            <a:graphic xmlns:a="http://schemas.openxmlformats.org/drawingml/2006/main">
+              <a:graphicData uri="http://schemas.openxmlformats.org/drawingml/2006/picture">
+                <pic:pic xmlns:pic="http://schemas.openxmlformats.org/drawingml/2006/picture">
+                  <pic:nvPicPr>
+                    <pic:cNvPr id="0" name="Picture 7"/>
+                    <pic:cNvPicPr>
+                      <a:picLocks noChangeAspect="1" noChangeArrowheads="1"/>
+                    </pic:cNvPicPr>
+                  </pic:nvPicPr>
+                  <pic:blipFill>
+                    <a:blip r:embed="rId15">
+                      <a:extLst>
+                        <a:ext uri="{28A0092B-C50C-407E-A947-70E740481C1C}">
+                          <a14:useLocalDpi xmlns:a14="http://schemas.microsoft.com/office/drawing/2010/main" val="0"/>
+                        </a:ext>
+                      </a:extLst>
+                    </a:blip>
+                    <a:srcRect/>
+                    <a:stretch>
+                      <a:fillRect/>
+                    </a:stretch>
+                  </pic:blipFill>
+                  <pic:spPr bwMode="auto">
+                    <a:xfrm>
+                      <a:off x="0" y="0"/>
+                      <a:ext cx="5274310" cy="4329430"/>
+                    </a:xfrm>
+                    <a:prstGeom prst="rect">
+                      <a:avLst/>
+                    </a:prstGeom>
+                    <a:noFill/>
+                    <a:ln>
+                      <a:noFill/>
+                    </a:ln>
+                  </pic:spPr>
+                </pic:pic>
+              </a:graphicData>
+            </a:graphic>
+          </wp:inline>
+        </w:drawing>
+      </w:r>
       <w:r>
         <w:br/>
       </w:r>
@@ -704,8 +960,9 @@
           <w:sz w:val="28"/>
           <w:szCs w:val="28"/>
         </w:rPr>
+        <w:lastRenderedPageBreak/>
         <w:drawing>
-          <wp:anchor distT="0" distB="0" distL="114300" distR="114300" simplePos="0" relativeHeight="251659264" behindDoc="0" locked="0" layoutInCell="1" allowOverlap="1" wp14:anchorId="6D389C67" wp14:editId="251C9D50">
+          <wp:anchor distT="0" distB="0" distL="114300" distR="114300" simplePos="0" relativeHeight="251659264" behindDoc="0" locked="0" layoutInCell="1" allowOverlap="1" wp14:anchorId="6D389C67" wp14:editId="55AAC2C4">
             <wp:simplePos x="0" y="0"/>
             <wp:positionH relativeFrom="page">
               <wp:posOffset>457307</wp:posOffset>
@@ -730,7 +987,7 @@
                     </pic:cNvPicPr>
                   </pic:nvPicPr>
                   <pic:blipFill>
-                    <a:blip r:embed="rId13">
+                    <a:blip r:embed="rId16">
                       <a:extLst>
                         <a:ext uri="{28A0092B-C50C-407E-A947-70E740481C1C}">
                           <a14:useLocalDpi xmlns:a14="http://schemas.microsoft.com/office/drawing/2010/main" val="0"/>
@@ -784,35 +1041,18 @@
         <w:ind w:left="360" w:firstLineChars="0" w:firstLine="0"/>
         <w:jc w:val="center"/>
       </w:pPr>
-    </w:p>
-    <w:p>
-      <w:pPr>
-        <w:pStyle w:val="ac"/>
-        <w:ind w:left="360" w:firstLineChars="0" w:firstLine="0"/>
-        <w:jc w:val="center"/>
-      </w:pPr>
-    </w:p>
-    <w:p/>
-    <w:p/>
-    <w:p>
-      <w:pPr>
+      <w:r>
         <w:rPr>
           <w:noProof/>
         </w:rPr>
-      </w:pPr>
-      <w:r>
-        <w:rPr>
-          <w:noProof/>
-        </w:rPr>
-        <w:lastRenderedPageBreak/>
         <w:drawing>
-          <wp:anchor distT="0" distB="0" distL="114300" distR="114300" simplePos="0" relativeHeight="251660288" behindDoc="0" locked="0" layoutInCell="1" allowOverlap="1" wp14:anchorId="2FD503CB" wp14:editId="4C8B0418">
+          <wp:anchor distT="0" distB="0" distL="114300" distR="114300" simplePos="0" relativeHeight="251660288" behindDoc="0" locked="0" layoutInCell="1" allowOverlap="1" wp14:anchorId="2FD503CB" wp14:editId="53A6860A">
             <wp:simplePos x="0" y="0"/>
             <wp:positionH relativeFrom="margin">
               <wp:align>center</wp:align>
             </wp:positionH>
             <wp:positionV relativeFrom="paragraph">
-              <wp:posOffset>86264</wp:posOffset>
+              <wp:posOffset>3890549</wp:posOffset>
             </wp:positionV>
             <wp:extent cx="6430010" cy="3372485"/>
             <wp:effectExtent l="0" t="0" r="8890" b="0"/>
@@ -831,7 +1071,7 @@
                     </pic:cNvPicPr>
                   </pic:nvPicPr>
                   <pic:blipFill>
-                    <a:blip r:embed="rId14" cstate="print">
+                    <a:blip r:embed="rId17" cstate="print">
                       <a:extLst>
                         <a:ext uri="{28A0092B-C50C-407E-A947-70E740481C1C}">
                           <a14:useLocalDpi xmlns:a14="http://schemas.microsoft.com/office/drawing/2010/main" val="0"/>
@@ -871,6 +1111,15 @@
     </w:p>
     <w:p>
       <w:pPr>
+        <w:pStyle w:val="ac"/>
+        <w:ind w:left="360" w:firstLineChars="0" w:firstLine="0"/>
+        <w:jc w:val="center"/>
+      </w:pPr>
+    </w:p>
+    <w:p/>
+    <w:p/>
+    <w:p>
+      <w:pPr>
         <w:rPr>
           <w:noProof/>
         </w:rPr>
@@ -879,14 +1128,15 @@
         <w:rPr>
           <w:noProof/>
         </w:rPr>
+        <w:lastRenderedPageBreak/>
         <w:drawing>
-          <wp:anchor distT="0" distB="0" distL="114300" distR="114300" simplePos="0" relativeHeight="251661312" behindDoc="0" locked="0" layoutInCell="1" allowOverlap="1" wp14:anchorId="03E698DC" wp14:editId="7B57A8D5">
+          <wp:anchor distT="0" distB="0" distL="114300" distR="114300" simplePos="0" relativeHeight="251661312" behindDoc="0" locked="0" layoutInCell="1" allowOverlap="1" wp14:anchorId="03E698DC" wp14:editId="54C26F8A">
             <wp:simplePos x="0" y="0"/>
             <wp:positionH relativeFrom="margin">
               <wp:align>center</wp:align>
             </wp:positionH>
             <wp:positionV relativeFrom="paragraph">
-              <wp:posOffset>251101</wp:posOffset>
+              <wp:posOffset>144</wp:posOffset>
             </wp:positionV>
             <wp:extent cx="6134100" cy="3182620"/>
             <wp:effectExtent l="0" t="0" r="0" b="0"/>
@@ -905,7 +1155,7 @@
                     </pic:cNvPicPr>
                   </pic:nvPicPr>
                   <pic:blipFill>
-                    <a:blip r:embed="rId15" cstate="print">
+                    <a:blip r:embed="rId18" cstate="print">
                       <a:extLst>
                         <a:ext uri="{28A0092B-C50C-407E-A947-70E740481C1C}">
                           <a14:useLocalDpi xmlns:a14="http://schemas.microsoft.com/office/drawing/2010/main" val="0"/>
@@ -943,6 +1193,74 @@
         </w:drawing>
       </w:r>
     </w:p>
+    <w:p>
+      <w:pPr>
+        <w:rPr>
+          <w:noProof/>
+        </w:rPr>
+      </w:pPr>
+      <w:r>
+        <w:rPr>
+          <w:noProof/>
+        </w:rPr>
+        <w:drawing>
+          <wp:anchor distT="0" distB="0" distL="114300" distR="114300" simplePos="0" relativeHeight="251670528" behindDoc="0" locked="0" layoutInCell="1" allowOverlap="1" wp14:anchorId="6C5A4E4A" wp14:editId="059EBBDB">
+            <wp:simplePos x="0" y="0"/>
+            <wp:positionH relativeFrom="margin">
+              <wp:align>right</wp:align>
+            </wp:positionH>
+            <wp:positionV relativeFrom="paragraph">
+              <wp:posOffset>267970</wp:posOffset>
+            </wp:positionV>
+            <wp:extent cx="5274310" cy="2783205"/>
+            <wp:effectExtent l="0" t="0" r="2540" b="0"/>
+            <wp:wrapTopAndBottom/>
+            <wp:docPr id="17" name="图片 17"/>
+            <wp:cNvGraphicFramePr>
+              <a:graphicFrameLocks xmlns:a="http://schemas.openxmlformats.org/drawingml/2006/main" noChangeAspect="1"/>
+            </wp:cNvGraphicFramePr>
+            <a:graphic xmlns:a="http://schemas.openxmlformats.org/drawingml/2006/main">
+              <a:graphicData uri="http://schemas.openxmlformats.org/drawingml/2006/picture">
+                <pic:pic xmlns:pic="http://schemas.openxmlformats.org/drawingml/2006/picture">
+                  <pic:nvPicPr>
+                    <pic:cNvPr id="0" name="Picture 9"/>
+                    <pic:cNvPicPr>
+                      <a:picLocks noChangeAspect="1" noChangeArrowheads="1"/>
+                    </pic:cNvPicPr>
+                  </pic:nvPicPr>
+                  <pic:blipFill>
+                    <a:blip r:embed="rId19" cstate="print">
+                      <a:extLst>
+                        <a:ext uri="{28A0092B-C50C-407E-A947-70E740481C1C}">
+                          <a14:useLocalDpi xmlns:a14="http://schemas.microsoft.com/office/drawing/2010/main" val="0"/>
+                        </a:ext>
+                      </a:extLst>
+                    </a:blip>
+                    <a:srcRect/>
+                    <a:stretch>
+                      <a:fillRect/>
+                    </a:stretch>
+                  </pic:blipFill>
+                  <pic:spPr bwMode="auto">
+                    <a:xfrm>
+                      <a:off x="0" y="0"/>
+                      <a:ext cx="5274310" cy="2783205"/>
+                    </a:xfrm>
+                    <a:prstGeom prst="rect">
+                      <a:avLst/>
+                    </a:prstGeom>
+                    <a:noFill/>
+                    <a:ln>
+                      <a:noFill/>
+                    </a:ln>
+                  </pic:spPr>
+                </pic:pic>
+              </a:graphicData>
+            </a:graphic>
+          </wp:anchor>
+        </w:drawing>
+      </w:r>
+    </w:p>
     <w:p/>
     <w:p/>
     <w:p/>
@@ -965,7 +1283,7 @@
         </w:rPr>
         <w:lastRenderedPageBreak/>
         <w:drawing>
-          <wp:anchor distT="0" distB="0" distL="114300" distR="114300" simplePos="0" relativeHeight="251666432" behindDoc="0" locked="0" layoutInCell="1" allowOverlap="1" wp14:anchorId="080E5591" wp14:editId="049B7C27">
+          <wp:anchor distT="0" distB="0" distL="114300" distR="114300" simplePos="0" relativeHeight="251666432" behindDoc="0" locked="0" layoutInCell="1" allowOverlap="1" wp14:anchorId="080E5591" wp14:editId="28180900">
             <wp:simplePos x="0" y="0"/>
             <wp:positionH relativeFrom="margin">
               <wp:align>center</wp:align>
@@ -990,7 +1308,7 @@
                     </pic:cNvPicPr>
                   </pic:nvPicPr>
                   <pic:blipFill>
-                    <a:blip r:embed="rId16" cstate="print">
+                    <a:blip r:embed="rId20" cstate="print">
                       <a:extLst>
                         <a:ext uri="{28A0092B-C50C-407E-A947-70E740481C1C}">
                           <a14:useLocalDpi xmlns:a14="http://schemas.microsoft.com/office/drawing/2010/main" val="0"/>
@@ -1049,98 +1367,13 @@
           <w:noProof/>
         </w:rPr>
         <w:drawing>
-          <wp:anchor distT="0" distB="0" distL="114300" distR="114300" simplePos="0" relativeHeight="251668480" behindDoc="0" locked="0" layoutInCell="1" allowOverlap="1" wp14:anchorId="29C52E3B" wp14:editId="3B15085B">
+          <wp:anchor distT="0" distB="0" distL="114300" distR="114300" simplePos="0" relativeHeight="251663360" behindDoc="0" locked="0" layoutInCell="1" allowOverlap="1" wp14:anchorId="6648C645" wp14:editId="25107529">
             <wp:simplePos x="0" y="0"/>
             <wp:positionH relativeFrom="page">
-              <wp:posOffset>470835</wp:posOffset>
+              <wp:posOffset>684986</wp:posOffset>
             </wp:positionH>
             <wp:positionV relativeFrom="paragraph">
-              <wp:posOffset>3619128</wp:posOffset>
-            </wp:positionV>
-            <wp:extent cx="6930775" cy="3623095"/>
-            <wp:effectExtent l="0" t="0" r="3810" b="0"/>
-            <wp:wrapTopAndBottom/>
-            <wp:docPr id="11" name="图片 11"/>
-            <wp:cNvGraphicFramePr>
-              <a:graphicFrameLocks xmlns:a="http://schemas.openxmlformats.org/drawingml/2006/main" noChangeAspect="1"/>
-            </wp:cNvGraphicFramePr>
-            <a:graphic xmlns:a="http://schemas.openxmlformats.org/drawingml/2006/main">
-              <a:graphicData uri="http://schemas.openxmlformats.org/drawingml/2006/picture">
-                <pic:pic xmlns:pic="http://schemas.openxmlformats.org/drawingml/2006/picture">
-                  <pic:nvPicPr>
-                    <pic:cNvPr id="0" name="Picture 21"/>
-                    <pic:cNvPicPr>
-                      <a:picLocks noChangeAspect="1" noChangeArrowheads="1"/>
-                    </pic:cNvPicPr>
-                  </pic:nvPicPr>
-                  <pic:blipFill>
-                    <a:blip r:embed="rId17" cstate="print">
-                      <a:extLst>
-                        <a:ext uri="{28A0092B-C50C-407E-A947-70E740481C1C}">
-                          <a14:useLocalDpi xmlns:a14="http://schemas.microsoft.com/office/drawing/2010/main" val="0"/>
-                        </a:ext>
-                      </a:extLst>
-                    </a:blip>
-                    <a:srcRect/>
-                    <a:stretch>
-                      <a:fillRect/>
-                    </a:stretch>
-                  </pic:blipFill>
-                  <pic:spPr bwMode="auto">
-                    <a:xfrm>
-                      <a:off x="0" y="0"/>
-                      <a:ext cx="6930775" cy="3623095"/>
-                    </a:xfrm>
-                    <a:prstGeom prst="rect">
-                      <a:avLst/>
-                    </a:prstGeom>
-                    <a:noFill/>
-                    <a:ln>
-                      <a:noFill/>
-                    </a:ln>
-                  </pic:spPr>
-                </pic:pic>
-              </a:graphicData>
-            </a:graphic>
-            <wp14:sizeRelH relativeFrom="margin">
-              <wp14:pctWidth>0</wp14:pctWidth>
-            </wp14:sizeRelH>
-            <wp14:sizeRelV relativeFrom="margin">
-              <wp14:pctHeight>0</wp14:pctHeight>
-            </wp14:sizeRelV>
-          </wp:anchor>
-        </w:drawing>
-      </w:r>
-      <w:r>
-        <w:rPr>
-          <w:rFonts w:ascii="宋体" w:eastAsia="宋体" w:hAnsi="宋体" w:hint="eastAsia"/>
-          <w:sz w:val="28"/>
-          <w:szCs w:val="28"/>
-        </w:rPr>
-        <w:t>对于没有采集到的数据，设为0。</w:t>
-      </w:r>
-    </w:p>
-    <w:p>
-      <w:pPr>
-        <w:rPr>
-          <w:rFonts w:ascii="宋体" w:eastAsia="宋体" w:hAnsi="宋体"/>
-          <w:sz w:val="28"/>
-          <w:szCs w:val="28"/>
-        </w:rPr>
-      </w:pPr>
-      <w:r>
-        <w:rPr>
-          <w:noProof/>
-        </w:rPr>
-        <w:lastRenderedPageBreak/>
-        <w:drawing>
-          <wp:anchor distT="0" distB="0" distL="114300" distR="114300" simplePos="0" relativeHeight="251663360" behindDoc="0" locked="0" layoutInCell="1" allowOverlap="1" wp14:anchorId="6648C645" wp14:editId="2894D2FE">
-            <wp:simplePos x="0" y="0"/>
-            <wp:positionH relativeFrom="margin">
-              <wp:align>center</wp:align>
-            </wp:positionH>
-            <wp:positionV relativeFrom="paragraph">
-              <wp:posOffset>2936324</wp:posOffset>
+              <wp:posOffset>3715097</wp:posOffset>
             </wp:positionV>
             <wp:extent cx="6694170" cy="3441065"/>
             <wp:effectExtent l="0" t="0" r="0" b="6985"/>
@@ -1159,7 +1392,7 @@
                     </pic:cNvPicPr>
                   </pic:nvPicPr>
                   <pic:blipFill>
-                    <a:blip r:embed="rId18" cstate="print">
+                    <a:blip r:embed="rId21" cstate="print">
                       <a:extLst>
                         <a:ext uri="{28A0092B-C50C-407E-A947-70E740481C1C}">
                           <a14:useLocalDpi xmlns:a14="http://schemas.microsoft.com/office/drawing/2010/main" val="0"/>
@@ -1196,9 +1429,217 @@
           </wp:anchor>
         </w:drawing>
       </w:r>
+      <w:r>
+        <w:rPr>
+          <w:rFonts w:ascii="宋体" w:eastAsia="宋体" w:hAnsi="宋体" w:hint="eastAsia"/>
+          <w:sz w:val="28"/>
+          <w:szCs w:val="28"/>
+        </w:rPr>
+        <w:t>对于没有采集到的数据，设为0。</w:t>
+      </w:r>
+    </w:p>
+    <w:p>
+      <w:pPr>
+        <w:rPr>
+          <w:rFonts w:ascii="宋体" w:eastAsia="宋体" w:hAnsi="宋体"/>
+          <w:sz w:val="28"/>
+          <w:szCs w:val="28"/>
+        </w:rPr>
+      </w:pPr>
+    </w:p>
+    <w:p>
+      <w:pPr>
+        <w:rPr>
+          <w:rFonts w:ascii="宋体" w:eastAsia="宋体" w:hAnsi="宋体"/>
+          <w:sz w:val="28"/>
+          <w:szCs w:val="28"/>
+        </w:rPr>
+      </w:pPr>
+    </w:p>
+    <w:p>
+      <w:pPr>
+        <w:rPr>
+          <w:rFonts w:ascii="宋体" w:eastAsia="宋体" w:hAnsi="宋体"/>
+          <w:sz w:val="28"/>
+          <w:szCs w:val="28"/>
+        </w:rPr>
+      </w:pPr>
+    </w:p>
+    <w:p>
+      <w:pPr>
+        <w:rPr>
+          <w:rFonts w:ascii="宋体" w:eastAsia="宋体" w:hAnsi="宋体"/>
+          <w:sz w:val="28"/>
+          <w:szCs w:val="28"/>
+        </w:rPr>
+      </w:pPr>
+      <w:r>
+        <w:rPr>
+          <w:noProof/>
+        </w:rPr>
+        <w:lastRenderedPageBreak/>
+        <w:drawing>
+          <wp:anchor distT="0" distB="0" distL="114300" distR="114300" simplePos="0" relativeHeight="251671552" behindDoc="0" locked="0" layoutInCell="1" allowOverlap="1" wp14:anchorId="2E4D3E66" wp14:editId="2E7554BA">
+            <wp:simplePos x="0" y="0"/>
+            <wp:positionH relativeFrom="margin">
+              <wp:align>center</wp:align>
+            </wp:positionH>
+            <wp:positionV relativeFrom="paragraph">
+              <wp:posOffset>4011176</wp:posOffset>
+            </wp:positionV>
+            <wp:extent cx="6472249" cy="3303917"/>
+            <wp:effectExtent l="0" t="0" r="5080" b="0"/>
+            <wp:wrapTopAndBottom/>
+            <wp:docPr id="18" name="图片 18"/>
+            <wp:cNvGraphicFramePr>
+              <a:graphicFrameLocks xmlns:a="http://schemas.openxmlformats.org/drawingml/2006/main" noChangeAspect="1"/>
+            </wp:cNvGraphicFramePr>
+            <a:graphic xmlns:a="http://schemas.openxmlformats.org/drawingml/2006/main">
+              <a:graphicData uri="http://schemas.openxmlformats.org/drawingml/2006/picture">
+                <pic:pic xmlns:pic="http://schemas.openxmlformats.org/drawingml/2006/picture">
+                  <pic:nvPicPr>
+                    <pic:cNvPr id="0" name="Picture 11"/>
+                    <pic:cNvPicPr>
+                      <a:picLocks noChangeAspect="1" noChangeArrowheads="1"/>
+                    </pic:cNvPicPr>
+                  </pic:nvPicPr>
+                  <pic:blipFill>
+                    <a:blip r:embed="rId22">
+                      <a:extLst>
+                        <a:ext uri="{28A0092B-C50C-407E-A947-70E740481C1C}">
+                          <a14:useLocalDpi xmlns:a14="http://schemas.microsoft.com/office/drawing/2010/main" val="0"/>
+                        </a:ext>
+                      </a:extLst>
+                    </a:blip>
+                    <a:srcRect/>
+                    <a:stretch>
+                      <a:fillRect/>
+                    </a:stretch>
+                  </pic:blipFill>
+                  <pic:spPr bwMode="auto">
+                    <a:xfrm>
+                      <a:off x="0" y="0"/>
+                      <a:ext cx="6472249" cy="3303917"/>
+                    </a:xfrm>
+                    <a:prstGeom prst="rect">
+                      <a:avLst/>
+                    </a:prstGeom>
+                    <a:noFill/>
+                    <a:ln>
+                      <a:noFill/>
+                    </a:ln>
+                  </pic:spPr>
+                </pic:pic>
+              </a:graphicData>
+            </a:graphic>
+            <wp14:sizeRelH relativeFrom="margin">
+              <wp14:pctWidth>0</wp14:pctWidth>
+            </wp14:sizeRelH>
+            <wp14:sizeRelV relativeFrom="margin">
+              <wp14:pctHeight>0</wp14:pctHeight>
+            </wp14:sizeRelV>
+          </wp:anchor>
+        </w:drawing>
+      </w:r>
+      <w:r>
+        <w:rPr>
+          <w:noProof/>
+        </w:rPr>
+        <w:drawing>
+          <wp:anchor distT="0" distB="0" distL="114300" distR="114300" simplePos="0" relativeHeight="251668480" behindDoc="0" locked="0" layoutInCell="1" allowOverlap="1" wp14:anchorId="29C52E3B" wp14:editId="727CBA9E">
+            <wp:simplePos x="0" y="0"/>
+            <wp:positionH relativeFrom="page">
+              <wp:posOffset>422191</wp:posOffset>
+            </wp:positionH>
+            <wp:positionV relativeFrom="paragraph">
+              <wp:posOffset>130295</wp:posOffset>
+            </wp:positionV>
+            <wp:extent cx="6930390" cy="3622675"/>
+            <wp:effectExtent l="0" t="0" r="3810" b="0"/>
+            <wp:wrapTopAndBottom/>
+            <wp:docPr id="11" name="图片 11"/>
+            <wp:cNvGraphicFramePr>
+              <a:graphicFrameLocks xmlns:a="http://schemas.openxmlformats.org/drawingml/2006/main" noChangeAspect="1"/>
+            </wp:cNvGraphicFramePr>
+            <a:graphic xmlns:a="http://schemas.openxmlformats.org/drawingml/2006/main">
+              <a:graphicData uri="http://schemas.openxmlformats.org/drawingml/2006/picture">
+                <pic:pic xmlns:pic="http://schemas.openxmlformats.org/drawingml/2006/picture">
+                  <pic:nvPicPr>
+                    <pic:cNvPr id="0" name="Picture 21"/>
+                    <pic:cNvPicPr>
+                      <a:picLocks noChangeAspect="1" noChangeArrowheads="1"/>
+                    </pic:cNvPicPr>
+                  </pic:nvPicPr>
+                  <pic:blipFill>
+                    <a:blip r:embed="rId23" cstate="print">
+                      <a:extLst>
+                        <a:ext uri="{28A0092B-C50C-407E-A947-70E740481C1C}">
+                          <a14:useLocalDpi xmlns:a14="http://schemas.microsoft.com/office/drawing/2010/main" val="0"/>
+                        </a:ext>
+                      </a:extLst>
+                    </a:blip>
+                    <a:srcRect/>
+                    <a:stretch>
+                      <a:fillRect/>
+                    </a:stretch>
+                  </pic:blipFill>
+                  <pic:spPr bwMode="auto">
+                    <a:xfrm>
+                      <a:off x="0" y="0"/>
+                      <a:ext cx="6930390" cy="3622675"/>
+                    </a:xfrm>
+                    <a:prstGeom prst="rect">
+                      <a:avLst/>
+                    </a:prstGeom>
+                    <a:noFill/>
+                    <a:ln>
+                      <a:noFill/>
+                    </a:ln>
+                  </pic:spPr>
+                </pic:pic>
+              </a:graphicData>
+            </a:graphic>
+            <wp14:sizeRelH relativeFrom="margin">
+              <wp14:pctWidth>0</wp14:pctWidth>
+            </wp14:sizeRelH>
+            <wp14:sizeRelV relativeFrom="margin">
+              <wp14:pctHeight>0</wp14:pctHeight>
+            </wp14:sizeRelV>
+          </wp:anchor>
+        </w:drawing>
+      </w:r>
+    </w:p>
+    <w:p>
+      <w:pPr>
+        <w:rPr>
+          <w:rFonts w:ascii="宋体" w:eastAsia="宋体" w:hAnsi="宋体"/>
+          <w:sz w:val="28"/>
+          <w:szCs w:val="28"/>
+        </w:rPr>
+      </w:pPr>
+    </w:p>
+    <w:p>
+      <w:pPr>
+        <w:rPr>
+          <w:rFonts w:ascii="宋体" w:eastAsia="宋体" w:hAnsi="宋体"/>
+          <w:sz w:val="28"/>
+          <w:szCs w:val="28"/>
+        </w:rPr>
+      </w:pPr>
+    </w:p>
+    <w:p>
+      <w:pPr>
+        <w:rPr>
+          <w:rFonts w:ascii="宋体" w:eastAsia="宋体" w:hAnsi="宋体"/>
+          <w:sz w:val="28"/>
+          <w:szCs w:val="28"/>
+        </w:rPr>
+      </w:pPr>
+      <w:bookmarkStart w:id="0" w:name="_GoBack"/>
+      <w:bookmarkEnd w:id="0"/>
     </w:p>
     <w:sectPr>
-      <w:headerReference w:type="default" r:id="rId19"/>
+      <w:headerReference w:type="default" r:id="rId24"/>
       <w:pgSz w:w="11906" w:h="16838"/>
       <w:pgMar w:top="1440" w:right="1800" w:bottom="1440" w:left="1800" w:header="851" w:footer="992" w:gutter="0"/>
       <w:cols w:space="425"/>

--- a/21851139_梁霄_practice2.docx
+++ b/21851139_梁霄_practice2.docx
@@ -54,11 +54,13 @@
         <w:pStyle w:val="ac"/>
         <w:ind w:left="420" w:firstLine="560"/>
         <w:rPr>
-          <w:rFonts w:ascii="宋体" w:eastAsia="宋体" w:hAnsi="宋体" w:hint="eastAsia"/>
-          <w:sz w:val="28"/>
-          <w:szCs w:val="28"/>
-        </w:rPr>
-      </w:pPr>
+          <w:rFonts w:ascii="宋体" w:eastAsia="宋体" w:hAnsi="宋体"/>
+          <w:sz w:val="28"/>
+          <w:szCs w:val="28"/>
+        </w:rPr>
+      </w:pPr>
+      <w:bookmarkStart w:id="0" w:name="_GoBack"/>
+      <w:bookmarkEnd w:id="0"/>
       <w:r>
         <w:rPr>
           <w:rFonts w:ascii="宋体" w:eastAsia="宋体" w:hAnsi="宋体"/>
@@ -67,13 +69,13 @@
           <w:szCs w:val="28"/>
         </w:rPr>
         <w:drawing>
-          <wp:anchor distT="0" distB="0" distL="114300" distR="114300" simplePos="0" relativeHeight="251669504" behindDoc="0" locked="0" layoutInCell="1" allowOverlap="1" wp14:anchorId="52BE4E84" wp14:editId="1AFA64AD">
+          <wp:anchor distT="0" distB="0" distL="114300" distR="114300" simplePos="0" relativeHeight="251669504" behindDoc="0" locked="0" layoutInCell="1" allowOverlap="1" wp14:anchorId="52BE4E84" wp14:editId="1AE91222">
             <wp:simplePos x="0" y="0"/>
             <wp:positionH relativeFrom="margin">
               <wp:align>center</wp:align>
             </wp:positionH>
             <wp:positionV relativeFrom="paragraph">
-              <wp:posOffset>929005</wp:posOffset>
+              <wp:posOffset>549443</wp:posOffset>
             </wp:positionV>
             <wp:extent cx="6930390" cy="765175"/>
             <wp:effectExtent l="0" t="0" r="3810" b="0"/>
@@ -143,7 +145,7 @@
           <w:sz w:val="28"/>
           <w:szCs w:val="28"/>
         </w:rPr>
-        <w:t>花费了大量的时间收集数据，收集到了各市从2001年到2017年的所有GDP数据，如下：</w:t>
+        <w:t>收集到了各市从2001年到2017年的所有GDP数据，如下：</w:t>
       </w:r>
     </w:p>
     <w:p>
@@ -162,22 +164,14 @@
           <w:sz w:val="28"/>
           <w:szCs w:val="28"/>
         </w:rPr>
-        <w:t>以及宁波各县区</w:t>
-      </w:r>
-      <w:r>
-        <w:rPr>
-          <w:rFonts w:ascii="宋体" w:eastAsia="宋体" w:hAnsi="宋体" w:hint="eastAsia"/>
-          <w:sz w:val="28"/>
-          <w:szCs w:val="28"/>
-        </w:rPr>
-        <w:t>从13年到17年的GDP数据：</w:t>
+        <w:t>以及宁波各县区从13年到17年的GDP数据：</w:t>
       </w:r>
     </w:p>
     <w:p>
       <w:pPr>
         <w:ind w:firstLineChars="150" w:firstLine="315"/>
         <w:rPr>
-          <w:rFonts w:ascii="宋体" w:eastAsia="宋体" w:hAnsi="宋体" w:hint="eastAsia"/>
+          <w:rFonts w:ascii="宋体" w:eastAsia="宋体" w:hAnsi="宋体"/>
           <w:sz w:val="28"/>
           <w:szCs w:val="28"/>
         </w:rPr>
@@ -304,7 +298,6 @@
           <w:sz w:val="28"/>
           <w:szCs w:val="28"/>
         </w:rPr>
-        <w:lastRenderedPageBreak/>
         <w:drawing>
           <wp:inline distT="0" distB="0" distL="0" distR="0" wp14:anchorId="08D3F36D" wp14:editId="22506BF1">
             <wp:extent cx="5274310" cy="992505"/>
@@ -361,6 +354,7 @@
           <w:sz w:val="28"/>
           <w:szCs w:val="28"/>
         </w:rPr>
+        <w:lastRenderedPageBreak/>
         <w:drawing>
           <wp:inline distT="0" distB="0" distL="0" distR="0" wp14:anchorId="462E6102" wp14:editId="71818557">
             <wp:extent cx="5274310" cy="960120"/>
@@ -499,7 +493,7 @@
         <w:pStyle w:val="ac"/>
         <w:ind w:left="357" w:firstLineChars="0" w:firstLine="0"/>
         <w:rPr>
-          <w:rFonts w:ascii="宋体" w:eastAsia="宋体" w:hAnsi="宋体" w:hint="eastAsia"/>
+          <w:rFonts w:ascii="宋体" w:eastAsia="宋体" w:hAnsi="宋体"/>
           <w:sz w:val="28"/>
           <w:szCs w:val="28"/>
         </w:rPr>
@@ -1037,9 +1031,10 @@
     </w:p>
     <w:p>
       <w:pPr>
-        <w:pStyle w:val="ac"/>
-        <w:ind w:left="360" w:firstLineChars="0" w:firstLine="0"/>
         <w:jc w:val="center"/>
+        <w:rPr>
+          <w:rFonts w:hint="eastAsia"/>
+        </w:rPr>
       </w:pPr>
       <w:r>
         <w:rPr>
@@ -1108,35 +1103,58 @@
           </wp:anchor>
         </w:drawing>
       </w:r>
-    </w:p>
-    <w:p>
-      <w:pPr>
-        <w:pStyle w:val="ac"/>
-        <w:ind w:left="360" w:firstLineChars="0" w:firstLine="0"/>
+      <w:r>
+        <w:rPr>
+          <w:rFonts w:hint="eastAsia"/>
+        </w:rPr>
+        <w:t>浙江省各市GDP发展柱状图</w:t>
+      </w:r>
+    </w:p>
+    <w:p>
+      <w:pPr>
         <w:jc w:val="center"/>
       </w:pPr>
+      <w:r>
+        <w:rPr>
+          <w:rFonts w:hint="eastAsia"/>
+        </w:rPr>
+        <w:t>杭州市GDP发展</w:t>
+      </w:r>
+      <w:r>
+        <w:rPr>
+          <w:rFonts w:hint="eastAsia"/>
+        </w:rPr>
+        <w:t>柱状图</w:t>
+      </w:r>
     </w:p>
     <w:p/>
-    <w:p/>
-    <w:p>
-      <w:pPr>
+    <w:p>
+      <w:pPr>
+        <w:jc w:val="center"/>
         <w:rPr>
           <w:noProof/>
         </w:rPr>
       </w:pPr>
       <w:r>
         <w:rPr>
+          <w:rFonts w:hint="eastAsia"/>
           <w:noProof/>
         </w:rPr>
         <w:lastRenderedPageBreak/>
+        <w:t>嘉兴市GDP发展柱状图</w:t>
+      </w:r>
+      <w:r>
+        <w:rPr>
+          <w:noProof/>
+        </w:rPr>
         <w:drawing>
-          <wp:anchor distT="0" distB="0" distL="114300" distR="114300" simplePos="0" relativeHeight="251661312" behindDoc="0" locked="0" layoutInCell="1" allowOverlap="1" wp14:anchorId="03E698DC" wp14:editId="54C26F8A">
+          <wp:anchor distT="0" distB="0" distL="114300" distR="114300" simplePos="0" relativeHeight="251661312" behindDoc="0" locked="0" layoutInCell="1" allowOverlap="1" wp14:anchorId="03E698DC" wp14:editId="7FD024E3">
             <wp:simplePos x="0" y="0"/>
             <wp:positionH relativeFrom="margin">
-              <wp:align>center</wp:align>
+              <wp:posOffset>-421268</wp:posOffset>
             </wp:positionH>
             <wp:positionV relativeFrom="paragraph">
-              <wp:posOffset>144</wp:posOffset>
+              <wp:posOffset>198407</wp:posOffset>
             </wp:positionV>
             <wp:extent cx="6134100" cy="3182620"/>
             <wp:effectExtent l="0" t="0" r="0" b="0"/>
@@ -1195,6 +1213,7 @@
     </w:p>
     <w:p>
       <w:pPr>
+        <w:jc w:val="center"/>
         <w:rPr>
           <w:noProof/>
         </w:rPr>
@@ -1204,13 +1223,13 @@
           <w:noProof/>
         </w:rPr>
         <w:drawing>
-          <wp:anchor distT="0" distB="0" distL="114300" distR="114300" simplePos="0" relativeHeight="251670528" behindDoc="0" locked="0" layoutInCell="1" allowOverlap="1" wp14:anchorId="6C5A4E4A" wp14:editId="059EBBDB">
+          <wp:anchor distT="0" distB="0" distL="114300" distR="114300" simplePos="0" relativeHeight="251670528" behindDoc="0" locked="0" layoutInCell="1" allowOverlap="1" wp14:anchorId="6C5A4E4A" wp14:editId="6D1BB6B1">
             <wp:simplePos x="0" y="0"/>
             <wp:positionH relativeFrom="margin">
-              <wp:align>right</wp:align>
+              <wp:posOffset>-1557</wp:posOffset>
             </wp:positionH>
             <wp:positionV relativeFrom="paragraph">
-              <wp:posOffset>267970</wp:posOffset>
+              <wp:posOffset>3484928</wp:posOffset>
             </wp:positionV>
             <wp:extent cx="5274310" cy="2783205"/>
             <wp:effectExtent l="0" t="0" r="2540" b="0"/>
@@ -1260,6 +1279,13 @@
           </wp:anchor>
         </w:drawing>
       </w:r>
+      <w:r>
+        <w:rPr>
+          <w:rFonts w:hint="eastAsia"/>
+          <w:noProof/>
+        </w:rPr>
+        <w:t>宁波市区县GDP柱状图</w:t>
+      </w:r>
     </w:p>
     <w:p/>
     <w:p/>
@@ -1269,6 +1295,15 @@
     <w:p/>
     <w:p/>
     <w:p/>
+    <w:p/>
+    <w:p/>
+    <w:p>
+      <w:pPr>
+        <w:rPr>
+          <w:rFonts w:hint="eastAsia"/>
+        </w:rPr>
+      </w:pPr>
+    </w:p>
     <w:p>
       <w:pPr>
         <w:rPr>
@@ -1279,17 +1314,43 @@
       </w:pPr>
       <w:r>
         <w:rPr>
+          <w:rFonts w:ascii="宋体" w:eastAsia="宋体" w:hAnsi="宋体" w:hint="eastAsia"/>
+          <w:sz w:val="28"/>
+          <w:szCs w:val="28"/>
+        </w:rPr>
+        <w:lastRenderedPageBreak/>
+        <w:t>关于城市的财政收支可视化，同样采用了堆叠柱状图</w:t>
+      </w:r>
+    </w:p>
+    <w:p>
+      <w:pPr>
+        <w:jc w:val="center"/>
+        <w:rPr>
+          <w:rFonts w:ascii="宋体" w:eastAsia="宋体" w:hAnsi="宋体" w:hint="eastAsia"/>
+          <w:sz w:val="28"/>
+          <w:szCs w:val="28"/>
+        </w:rPr>
+      </w:pPr>
+      <w:r>
+        <w:rPr>
+          <w:rFonts w:ascii="宋体" w:eastAsia="宋体" w:hAnsi="宋体" w:hint="eastAsia"/>
+          <w:sz w:val="28"/>
+          <w:szCs w:val="28"/>
+        </w:rPr>
+        <w:t>杭州市财政柱状图</w:t>
+      </w:r>
+      <w:r>
+        <w:rPr>
           <w:noProof/>
         </w:rPr>
-        <w:lastRenderedPageBreak/>
         <w:drawing>
-          <wp:anchor distT="0" distB="0" distL="114300" distR="114300" simplePos="0" relativeHeight="251666432" behindDoc="0" locked="0" layoutInCell="1" allowOverlap="1" wp14:anchorId="080E5591" wp14:editId="28180900">
+          <wp:anchor distT="0" distB="0" distL="114300" distR="114300" simplePos="0" relativeHeight="251666432" behindDoc="0" locked="0" layoutInCell="1" allowOverlap="1" wp14:anchorId="080E5591" wp14:editId="710F62A4">
             <wp:simplePos x="0" y="0"/>
             <wp:positionH relativeFrom="margin">
-              <wp:align>center</wp:align>
+              <wp:posOffset>-276596</wp:posOffset>
             </wp:positionH>
             <wp:positionV relativeFrom="paragraph">
-              <wp:posOffset>420861</wp:posOffset>
+              <wp:posOffset>403693</wp:posOffset>
             </wp:positionV>
             <wp:extent cx="5805170" cy="3027680"/>
             <wp:effectExtent l="0" t="0" r="5080" b="1270"/>
@@ -1345,14 +1406,6 @@
           </wp:anchor>
         </w:drawing>
       </w:r>
-      <w:r>
-        <w:rPr>
-          <w:rFonts w:ascii="宋体" w:eastAsia="宋体" w:hAnsi="宋体" w:hint="eastAsia"/>
-          <w:sz w:val="28"/>
-          <w:szCs w:val="28"/>
-        </w:rPr>
-        <w:t>关于城市的财政收支可视化，同样采用了堆叠柱状图</w:t>
-      </w:r>
     </w:p>
     <w:p>
       <w:pPr>
@@ -1364,16 +1417,34 @@
       </w:pPr>
       <w:r>
         <w:rPr>
+          <w:rFonts w:ascii="宋体" w:eastAsia="宋体" w:hAnsi="宋体" w:hint="eastAsia"/>
+          <w:sz w:val="28"/>
+          <w:szCs w:val="28"/>
+        </w:rPr>
+        <w:t>对于没有采集到的数据，设为0。</w:t>
+      </w:r>
+    </w:p>
+    <w:p>
+      <w:pPr>
+        <w:jc w:val="center"/>
+        <w:rPr>
+          <w:rFonts w:ascii="宋体" w:eastAsia="宋体" w:hAnsi="宋体" w:hint="eastAsia"/>
+          <w:sz w:val="28"/>
+          <w:szCs w:val="28"/>
+        </w:rPr>
+      </w:pPr>
+      <w:r>
+        <w:rPr>
           <w:noProof/>
         </w:rPr>
         <w:drawing>
-          <wp:anchor distT="0" distB="0" distL="114300" distR="114300" simplePos="0" relativeHeight="251663360" behindDoc="0" locked="0" layoutInCell="1" allowOverlap="1" wp14:anchorId="6648C645" wp14:editId="25107529">
+          <wp:anchor distT="0" distB="0" distL="114300" distR="114300" simplePos="0" relativeHeight="251663360" behindDoc="0" locked="0" layoutInCell="1" allowOverlap="1" wp14:anchorId="6648C645" wp14:editId="55CF9739">
             <wp:simplePos x="0" y="0"/>
             <wp:positionH relativeFrom="page">
-              <wp:posOffset>684986</wp:posOffset>
+              <wp:posOffset>744915</wp:posOffset>
             </wp:positionH>
             <wp:positionV relativeFrom="paragraph">
-              <wp:posOffset>3715097</wp:posOffset>
+              <wp:posOffset>429224</wp:posOffset>
             </wp:positionV>
             <wp:extent cx="6694170" cy="3441065"/>
             <wp:effectExtent l="0" t="0" r="0" b="6985"/>
@@ -1435,7 +1506,7 @@
           <w:sz w:val="28"/>
           <w:szCs w:val="28"/>
         </w:rPr>
-        <w:t>对于没有采集到的数据，设为0。</w:t>
+        <w:t>浙江省各市财政数据柱状图</w:t>
       </w:r>
     </w:p>
     <w:p>
@@ -1450,25 +1521,36 @@
     <w:p>
       <w:pPr>
         <w:rPr>
+          <w:rFonts w:ascii="宋体" w:eastAsia="宋体" w:hAnsi="宋体" w:hint="eastAsia"/>
+          <w:sz w:val="28"/>
+          <w:szCs w:val="28"/>
+        </w:rPr>
+      </w:pPr>
+    </w:p>
+    <w:p>
+      <w:pPr>
+        <w:jc w:val="center"/>
+        <w:rPr>
           <w:rFonts w:ascii="宋体" w:eastAsia="宋体" w:hAnsi="宋体"/>
           <w:sz w:val="28"/>
           <w:szCs w:val="28"/>
         </w:rPr>
       </w:pPr>
-    </w:p>
-    <w:p>
-      <w:pPr>
-        <w:rPr>
-          <w:rFonts w:ascii="宋体" w:eastAsia="宋体" w:hAnsi="宋体"/>
-          <w:sz w:val="28"/>
-          <w:szCs w:val="28"/>
-        </w:rPr>
-      </w:pPr>
-    </w:p>
-    <w:p>
-      <w:pPr>
-        <w:rPr>
-          <w:rFonts w:ascii="宋体" w:eastAsia="宋体" w:hAnsi="宋体"/>
+      <w:r>
+        <w:rPr>
+          <w:rFonts w:ascii="宋体" w:eastAsia="宋体" w:hAnsi="宋体" w:hint="eastAsia"/>
+          <w:sz w:val="28"/>
+          <w:szCs w:val="28"/>
+        </w:rPr>
+        <w:lastRenderedPageBreak/>
+        <w:t>金华市财政柱状图</w:t>
+      </w:r>
+    </w:p>
+    <w:p>
+      <w:pPr>
+        <w:jc w:val="center"/>
+        <w:rPr>
+          <w:rFonts w:ascii="宋体" w:eastAsia="宋体" w:hAnsi="宋体" w:hint="eastAsia"/>
           <w:sz w:val="28"/>
           <w:szCs w:val="28"/>
         </w:rPr>
@@ -1477,15 +1559,14 @@
         <w:rPr>
           <w:noProof/>
         </w:rPr>
-        <w:lastRenderedPageBreak/>
         <w:drawing>
-          <wp:anchor distT="0" distB="0" distL="114300" distR="114300" simplePos="0" relativeHeight="251671552" behindDoc="0" locked="0" layoutInCell="1" allowOverlap="1" wp14:anchorId="2E4D3E66" wp14:editId="2E7554BA">
+          <wp:anchor distT="0" distB="0" distL="114300" distR="114300" simplePos="0" relativeHeight="251671552" behindDoc="0" locked="0" layoutInCell="1" allowOverlap="1" wp14:anchorId="2E4D3E66" wp14:editId="4B80E8FF">
             <wp:simplePos x="0" y="0"/>
             <wp:positionH relativeFrom="margin">
               <wp:align>center</wp:align>
             </wp:positionH>
             <wp:positionV relativeFrom="paragraph">
-              <wp:posOffset>4011176</wp:posOffset>
+              <wp:posOffset>4208445</wp:posOffset>
             </wp:positionV>
             <wp:extent cx="6472249" cy="3303917"/>
             <wp:effectExtent l="0" t="0" r="5080" b="0"/>
@@ -1543,10 +1624,18 @@
       </w:r>
       <w:r>
         <w:rPr>
+          <w:rFonts w:ascii="宋体" w:eastAsia="宋体" w:hAnsi="宋体" w:hint="eastAsia"/>
+          <w:sz w:val="28"/>
+          <w:szCs w:val="28"/>
+        </w:rPr>
+        <w:t>宁波市区县</w:t>
+      </w:r>
+      <w:r>
+        <w:rPr>
           <w:noProof/>
         </w:rPr>
         <w:drawing>
-          <wp:anchor distT="0" distB="0" distL="114300" distR="114300" simplePos="0" relativeHeight="251668480" behindDoc="0" locked="0" layoutInCell="1" allowOverlap="1" wp14:anchorId="29C52E3B" wp14:editId="727CBA9E">
+          <wp:anchor distT="0" distB="0" distL="114300" distR="114300" simplePos="0" relativeHeight="251673600" behindDoc="0" locked="0" layoutInCell="1" allowOverlap="1" wp14:anchorId="76268E8E" wp14:editId="4037C4D6">
             <wp:simplePos x="0" y="0"/>
             <wp:positionH relativeFrom="page">
               <wp:posOffset>422191</wp:posOffset>
@@ -1608,6 +1697,41 @@
           </wp:anchor>
         </w:drawing>
       </w:r>
+      <w:r>
+        <w:rPr>
+          <w:rFonts w:ascii="宋体" w:eastAsia="宋体" w:hAnsi="宋体" w:hint="eastAsia"/>
+          <w:sz w:val="28"/>
+          <w:szCs w:val="28"/>
+        </w:rPr>
+        <w:t>财政柱状图-</w:t>
+      </w:r>
+      <w:proofErr w:type="gramStart"/>
+      <w:r>
+        <w:rPr>
+          <w:rFonts w:ascii="宋体" w:eastAsia="宋体" w:hAnsi="宋体" w:hint="eastAsia"/>
+          <w:sz w:val="28"/>
+          <w:szCs w:val="28"/>
+        </w:rPr>
+        <w:t>鄞</w:t>
+      </w:r>
+      <w:proofErr w:type="gramEnd"/>
+      <w:r>
+        <w:rPr>
+          <w:rFonts w:ascii="宋体" w:eastAsia="宋体" w:hAnsi="宋体" w:hint="eastAsia"/>
+          <w:sz w:val="28"/>
+          <w:szCs w:val="28"/>
+        </w:rPr>
+        <w:t>州区</w:t>
+      </w:r>
+    </w:p>
+    <w:p>
+      <w:pPr>
+        <w:rPr>
+          <w:rFonts w:ascii="宋体" w:eastAsia="宋体" w:hAnsi="宋体" w:hint="eastAsia"/>
+          <w:sz w:val="28"/>
+          <w:szCs w:val="28"/>
+        </w:rPr>
+      </w:pPr>
     </w:p>
     <w:p>
       <w:pPr>
@@ -1617,26 +1741,6 @@
           <w:szCs w:val="28"/>
         </w:rPr>
       </w:pPr>
-    </w:p>
-    <w:p>
-      <w:pPr>
-        <w:rPr>
-          <w:rFonts w:ascii="宋体" w:eastAsia="宋体" w:hAnsi="宋体"/>
-          <w:sz w:val="28"/>
-          <w:szCs w:val="28"/>
-        </w:rPr>
-      </w:pPr>
-    </w:p>
-    <w:p>
-      <w:pPr>
-        <w:rPr>
-          <w:rFonts w:ascii="宋体" w:eastAsia="宋体" w:hAnsi="宋体"/>
-          <w:sz w:val="28"/>
-          <w:szCs w:val="28"/>
-        </w:rPr>
-      </w:pPr>
-      <w:bookmarkStart w:id="0" w:name="_GoBack"/>
-      <w:bookmarkEnd w:id="0"/>
     </w:p>
     <w:sectPr>
       <w:headerReference w:type="default" r:id="rId24"/>
